--- a/Proyecto Guarderia.docx
+++ b/Proyecto Guarderia.docx
@@ -25,8 +25,9 @@
       <w:pPr>
         <w:rPr>
           <w:rFonts w:cstheme="minorHAnsi"/>
-          <w:sz w:val="24"/>
-          <w:szCs w:val="24"/>
+          <w:b/>
+          <w:sz w:val="28"/>
+          <w:szCs w:val="28"/>
         </w:rPr>
       </w:pPr>
       <w:r>
@@ -166,6 +167,81 @@
           <w:szCs w:val="24"/>
         </w:rPr>
         <w:t>.</w:t>
+      </w:r>
+      <w:r>
+        <w:rPr>
+          <w:rFonts w:cstheme="minorHAnsi"/>
+          <w:b/>
+          <w:sz w:val="28"/>
+          <w:szCs w:val="28"/>
+        </w:rPr>
+        <w:t xml:space="preserve"> </w:t>
+      </w:r>
+    </w:p>
+    <w:p>
+      <w:pPr>
+        <w:rPr>
+          <w:rFonts w:cstheme="minorHAnsi"/>
+          <w:sz w:val="24"/>
+          <w:szCs w:val="24"/>
+        </w:rPr>
+      </w:pPr>
+      <w:r>
+        <w:rPr>
+          <w:rFonts w:cstheme="minorHAnsi"/>
+          <w:noProof/>
+          <w:sz w:val="24"/>
+          <w:szCs w:val="24"/>
+          <w:lang w:val="en-US"/>
+        </w:rPr>
+        <w:drawing>
+          <wp:inline distT="0" distB="0" distL="0" distR="0">
+            <wp:extent cx="6147181" cy="2061713"/>
+            <wp:effectExtent l="0" t="0" r="6350" b="0"/>
+            <wp:docPr id="3" name="Imagen 3" descr="C:\Users\Equipo\AppData\Local\Microsoft\Windows\INetCache\Content.Word\Foto carnet.png"/>
+            <wp:cNvGraphicFramePr>
+              <a:graphicFrameLocks xmlns:a="http://schemas.openxmlformats.org/drawingml/2006/main" noChangeAspect="1"/>
+            </wp:cNvGraphicFramePr>
+            <a:graphic xmlns:a="http://schemas.openxmlformats.org/drawingml/2006/main">
+              <a:graphicData uri="http://schemas.openxmlformats.org/drawingml/2006/picture">
+                <pic:pic xmlns:pic="http://schemas.openxmlformats.org/drawingml/2006/picture">
+                  <pic:nvPicPr>
+                    <pic:cNvPr id="0" name="Picture 7" descr="C:\Users\Equipo\AppData\Local\Microsoft\Windows\INetCache\Content.Word\Foto carnet.png"/>
+                    <pic:cNvPicPr>
+                      <a:picLocks noChangeAspect="1" noChangeArrowheads="1"/>
+                    </pic:cNvPicPr>
+                  </pic:nvPicPr>
+                  <pic:blipFill>
+                    <a:blip r:embed="rId5">
+                      <a:extLst>
+                        <a:ext uri="{28A0092B-C50C-407E-A947-70E740481C1C}">
+                          <a14:useLocalDpi xmlns:a14="http://schemas.microsoft.com/office/drawing/2010/main" val="0"/>
+                        </a:ext>
+                      </a:extLst>
+                    </a:blip>
+                    <a:srcRect/>
+                    <a:stretch>
+                      <a:fillRect/>
+                    </a:stretch>
+                  </pic:blipFill>
+                  <pic:spPr bwMode="auto">
+                    <a:xfrm>
+                      <a:off x="0" y="0"/>
+                      <a:ext cx="6190899" cy="2076376"/>
+                    </a:xfrm>
+                    <a:prstGeom prst="rect">
+                      <a:avLst/>
+                    </a:prstGeom>
+                    <a:noFill/>
+                    <a:ln>
+                      <a:noFill/>
+                    </a:ln>
+                  </pic:spPr>
+                </pic:pic>
+              </a:graphicData>
+            </a:graphic>
+          </wp:inline>
+        </w:drawing>
       </w:r>
     </w:p>
     <w:p>
@@ -366,7 +442,7 @@
           <w:sz w:val="24"/>
           <w:szCs w:val="24"/>
         </w:rPr>
-        <w:t>Si el carnet se pierde, no se podrá recoger al niño en la guardería.</w:t>
+        <w:t>El poco espacio en el carnet no permite tener información detallada o fotos de los acudientes.</w:t>
       </w:r>
     </w:p>
     <w:p>
@@ -388,47 +464,7 @@
           <w:sz w:val="24"/>
           <w:szCs w:val="24"/>
         </w:rPr>
-        <w:t xml:space="preserve">Al ser un objeto físico el carnet </w:t>
-      </w:r>
-      <w:r>
-        <w:rPr>
-          <w:rFonts w:cstheme="minorHAnsi"/>
-          <w:sz w:val="24"/>
-          <w:szCs w:val="24"/>
-        </w:rPr>
-        <w:t xml:space="preserve">puede perderse y además </w:t>
-      </w:r>
-      <w:r>
-        <w:rPr>
-          <w:rFonts w:cstheme="minorHAnsi"/>
-          <w:sz w:val="24"/>
-          <w:szCs w:val="24"/>
-        </w:rPr>
-        <w:t xml:space="preserve">debe </w:t>
-      </w:r>
-      <w:r>
-        <w:rPr>
-          <w:rFonts w:cstheme="minorHAnsi"/>
-          <w:sz w:val="24"/>
-          <w:szCs w:val="24"/>
-        </w:rPr>
-        <w:t>remplazarse</w:t>
-      </w:r>
-      <w:r>
-        <w:rPr>
-          <w:rFonts w:cstheme="minorHAnsi"/>
-          <w:sz w:val="24"/>
-          <w:szCs w:val="24"/>
-        </w:rPr>
-        <w:t xml:space="preserve"> si esto ocurre</w:t>
-      </w:r>
-      <w:r>
-        <w:rPr>
-          <w:rFonts w:cstheme="minorHAnsi"/>
-          <w:sz w:val="24"/>
-          <w:szCs w:val="24"/>
-        </w:rPr>
-        <w:t>.</w:t>
+        <w:t>Si el carnet se pierde, no se podrá recoger al niño en la guardería.</w:t>
       </w:r>
     </w:p>
     <w:p>
@@ -450,7 +486,47 @@
           <w:sz w:val="24"/>
           <w:szCs w:val="24"/>
         </w:rPr>
-        <w:t>Si una persona extraña presenta el carnet, las encargadas del jardín al no conocer a todos los acudientes podrían entregar al niño de forma errónea.</w:t>
+        <w:t xml:space="preserve">Al ser un objeto físico el carnet </w:t>
+      </w:r>
+      <w:r>
+        <w:rPr>
+          <w:rFonts w:cstheme="minorHAnsi"/>
+          <w:sz w:val="24"/>
+          <w:szCs w:val="24"/>
+        </w:rPr>
+        <w:t xml:space="preserve">puede perderse y además </w:t>
+      </w:r>
+      <w:r>
+        <w:rPr>
+          <w:rFonts w:cstheme="minorHAnsi"/>
+          <w:sz w:val="24"/>
+          <w:szCs w:val="24"/>
+        </w:rPr>
+        <w:t xml:space="preserve">debe </w:t>
+      </w:r>
+      <w:r>
+        <w:rPr>
+          <w:rFonts w:cstheme="minorHAnsi"/>
+          <w:sz w:val="24"/>
+          <w:szCs w:val="24"/>
+        </w:rPr>
+        <w:t>remplazarse</w:t>
+      </w:r>
+      <w:r>
+        <w:rPr>
+          <w:rFonts w:cstheme="minorHAnsi"/>
+          <w:sz w:val="24"/>
+          <w:szCs w:val="24"/>
+        </w:rPr>
+        <w:t xml:space="preserve"> si esto ocurre</w:t>
+      </w:r>
+      <w:r>
+        <w:rPr>
+          <w:rFonts w:cstheme="minorHAnsi"/>
+          <w:sz w:val="24"/>
+          <w:szCs w:val="24"/>
+        </w:rPr>
+        <w:t>.</w:t>
       </w:r>
     </w:p>
     <w:p>
@@ -472,6 +548,28 @@
           <w:sz w:val="24"/>
           <w:szCs w:val="24"/>
         </w:rPr>
+        <w:t>Si una persona extraña presenta el carnet, las encargadas del jardín al no conocer a todos los acudientes podrían entregar al niño de forma errónea.</w:t>
+      </w:r>
+    </w:p>
+    <w:p>
+      <w:pPr>
+        <w:pStyle w:val="Prrafodelista"/>
+        <w:numPr>
+          <w:ilvl w:val="0"/>
+          <w:numId w:val="1"/>
+        </w:numPr>
+        <w:rPr>
+          <w:rFonts w:cstheme="minorHAnsi"/>
+          <w:sz w:val="24"/>
+          <w:szCs w:val="24"/>
+        </w:rPr>
+      </w:pPr>
+      <w:r>
+        <w:rPr>
+          <w:rFonts w:cstheme="minorHAnsi"/>
+          <w:sz w:val="24"/>
+          <w:szCs w:val="24"/>
+        </w:rPr>
         <w:t xml:space="preserve"> Los acudientes no son informados </w:t>
       </w:r>
       <w:r>
@@ -523,6 +621,23 @@
           <w:szCs w:val="24"/>
         </w:rPr>
       </w:pPr>
+      <w:r>
+        <w:rPr>
+          <w:rFonts w:cstheme="minorHAnsi"/>
+          <w:sz w:val="24"/>
+          <w:szCs w:val="24"/>
+        </w:rPr>
+        <w:br w:type="page"/>
+      </w:r>
+    </w:p>
+    <w:p>
+      <w:pPr>
+        <w:rPr>
+          <w:rFonts w:cstheme="minorHAnsi"/>
+          <w:sz w:val="24"/>
+          <w:szCs w:val="24"/>
+        </w:rPr>
+      </w:pPr>
     </w:p>
     <w:p>
       <w:pPr>
@@ -546,15 +661,73 @@
           <w:sz w:val="24"/>
           <w:szCs w:val="24"/>
         </w:rPr>
-        <w:t>crear un sistema de carnet digital que pueda llevar cada acudiente en su teléfono</w:t>
-      </w:r>
-      <w:r>
-        <w:rPr>
-          <w:rFonts w:cstheme="minorHAnsi"/>
-          <w:sz w:val="24"/>
-          <w:szCs w:val="24"/>
-        </w:rPr>
-        <w:t>….</w:t>
+        <w:t>crear un sistema de carnet digital que pueda llev</w:t>
+      </w:r>
+      <w:r>
+        <w:rPr>
+          <w:rFonts w:cstheme="minorHAnsi"/>
+          <w:sz w:val="24"/>
+          <w:szCs w:val="24"/>
+        </w:rPr>
+        <w:t>ar cada acudiente en su teléfono y que sea administrado en por el personal del jardín</w:t>
+      </w:r>
+      <w:r>
+        <w:rPr>
+          <w:rFonts w:cstheme="minorHAnsi"/>
+          <w:sz w:val="24"/>
+          <w:szCs w:val="24"/>
+        </w:rPr>
+        <w:t xml:space="preserve"> con el cual puedan tener la información de cada niño y la información completa de los padres</w:t>
+      </w:r>
+      <w:r>
+        <w:rPr>
+          <w:rFonts w:cstheme="minorHAnsi"/>
+          <w:sz w:val="24"/>
+          <w:szCs w:val="24"/>
+        </w:rPr>
+        <w:t>. Además, un sistema de notificaciones que</w:t>
+      </w:r>
+      <w:r>
+        <w:rPr>
+          <w:rFonts w:cstheme="minorHAnsi"/>
+          <w:sz w:val="24"/>
+          <w:szCs w:val="24"/>
+        </w:rPr>
+        <w:t xml:space="preserve"> será activado por el personal del jardín </w:t>
+      </w:r>
+      <w:bookmarkStart w:id="0" w:name="_GoBack"/>
+      <w:bookmarkEnd w:id="0"/>
+      <w:r>
+        <w:rPr>
+          <w:rFonts w:cstheme="minorHAnsi"/>
+          <w:sz w:val="24"/>
+          <w:szCs w:val="24"/>
+        </w:rPr>
+        <w:t>el cual</w:t>
+      </w:r>
+      <w:r>
+        <w:rPr>
+          <w:rFonts w:cstheme="minorHAnsi"/>
+          <w:sz w:val="24"/>
+          <w:szCs w:val="24"/>
+        </w:rPr>
+        <w:t xml:space="preserve"> le permita a los </w:t>
+      </w:r>
+      <w:r>
+        <w:rPr>
+          <w:rFonts w:cstheme="minorHAnsi"/>
+          <w:sz w:val="24"/>
+          <w:szCs w:val="24"/>
+        </w:rPr>
+        <w:t xml:space="preserve">padres o </w:t>
+      </w:r>
+      <w:r>
+        <w:rPr>
+          <w:rFonts w:cstheme="minorHAnsi"/>
+          <w:sz w:val="24"/>
+          <w:szCs w:val="24"/>
+        </w:rPr>
+        <w:t>acudientes saber quién recogió al niño y a qué hora fue retirado del jardín.</w:t>
       </w:r>
     </w:p>
     <w:p>
@@ -704,22 +877,6 @@
         </w:rPr>
         <w:t>.</w:t>
       </w:r>
-    </w:p>
-    <w:p>
-      <w:pPr>
-        <w:pStyle w:val="Prrafodelista"/>
-        <w:numPr>
-          <w:ilvl w:val="0"/>
-          <w:numId w:val="2"/>
-        </w:numPr>
-        <w:rPr>
-          <w:rFonts w:cstheme="minorHAnsi"/>
-          <w:sz w:val="24"/>
-          <w:szCs w:val="24"/>
-        </w:rPr>
-      </w:pPr>
-      <w:bookmarkStart w:id="0" w:name="_GoBack"/>
-      <w:bookmarkEnd w:id="0"/>
     </w:p>
     <w:p>
       <w:pPr>

--- a/Proyecto Guarderia.docx
+++ b/Proyecto Guarderia.docx
@@ -25,171 +25,180 @@
       <w:pPr>
         <w:rPr>
           <w:rFonts w:cstheme="minorHAnsi"/>
-          <w:sz w:val="24"/>
-          <w:szCs w:val="24"/>
-        </w:rPr>
-      </w:pPr>
-      <w:r>
-        <w:rPr>
-          <w:rFonts w:cstheme="minorHAnsi"/>
-          <w:sz w:val="24"/>
-          <w:szCs w:val="24"/>
-        </w:rPr>
-        <w:t>El jardín infantil</w:t>
-      </w:r>
-      <w:r>
-        <w:rPr>
-          <w:rFonts w:cstheme="minorHAnsi"/>
-          <w:sz w:val="24"/>
-          <w:szCs w:val="24"/>
-        </w:rPr>
-        <w:t xml:space="preserve"> </w:t>
-      </w:r>
-      <w:r>
-        <w:rPr>
-          <w:rFonts w:cstheme="minorHAnsi"/>
-          <w:b/>
-          <w:sz w:val="24"/>
-          <w:szCs w:val="24"/>
-        </w:rPr>
-        <w:t>Mis Retoños</w:t>
-      </w:r>
-      <w:r>
-        <w:rPr>
-          <w:rFonts w:cstheme="minorHAnsi"/>
-          <w:sz w:val="24"/>
-          <w:szCs w:val="24"/>
-        </w:rPr>
-        <w:t xml:space="preserve"> ha trabajado durante años con un sistema de carnetización, con el cual</w:t>
-      </w:r>
-      <w:r>
-        <w:rPr>
-          <w:rFonts w:cstheme="minorHAnsi"/>
-          <w:sz w:val="24"/>
-          <w:szCs w:val="24"/>
-        </w:rPr>
-        <w:t xml:space="preserve">, por motivos de seguridad </w:t>
-      </w:r>
-      <w:r>
-        <w:rPr>
-          <w:rFonts w:cstheme="minorHAnsi"/>
-          <w:sz w:val="24"/>
-          <w:szCs w:val="24"/>
-        </w:rPr>
-        <w:t>se asigna un</w:t>
-      </w:r>
-      <w:r>
-        <w:rPr>
-          <w:rFonts w:cstheme="minorHAnsi"/>
-          <w:sz w:val="24"/>
-          <w:szCs w:val="24"/>
-        </w:rPr>
-        <w:t xml:space="preserve"> </w:t>
-      </w:r>
-      <w:r>
-        <w:rPr>
-          <w:rFonts w:cstheme="minorHAnsi"/>
-          <w:b/>
-          <w:sz w:val="24"/>
-          <w:szCs w:val="24"/>
-        </w:rPr>
-        <w:t>único carnet</w:t>
-      </w:r>
-      <w:r>
-        <w:rPr>
-          <w:rFonts w:cstheme="minorHAnsi"/>
-          <w:sz w:val="24"/>
-          <w:szCs w:val="24"/>
-        </w:rPr>
-        <w:t xml:space="preserve"> por cada niño. El carnet tiene </w:t>
-      </w:r>
-      <w:r>
-        <w:rPr>
-          <w:rFonts w:cstheme="minorHAnsi"/>
-          <w:sz w:val="24"/>
-          <w:szCs w:val="24"/>
-        </w:rPr>
-        <w:t xml:space="preserve">una foto y </w:t>
-      </w:r>
-      <w:r>
-        <w:rPr>
-          <w:rFonts w:cstheme="minorHAnsi"/>
-          <w:sz w:val="24"/>
-          <w:szCs w:val="24"/>
-        </w:rPr>
-        <w:t xml:space="preserve">la información del niño </w:t>
-      </w:r>
-      <w:r>
-        <w:rPr>
-          <w:rFonts w:cstheme="minorHAnsi"/>
-          <w:sz w:val="24"/>
-          <w:szCs w:val="24"/>
-        </w:rPr>
-        <w:t>por el lado frontal</w:t>
-      </w:r>
-      <w:r>
-        <w:rPr>
-          <w:rFonts w:cstheme="minorHAnsi"/>
-          <w:sz w:val="24"/>
-          <w:szCs w:val="24"/>
-        </w:rPr>
-        <w:t xml:space="preserve"> y por el respaldo </w:t>
-      </w:r>
-      <w:r>
-        <w:rPr>
-          <w:rFonts w:cstheme="minorHAnsi"/>
-          <w:sz w:val="24"/>
-          <w:szCs w:val="24"/>
-        </w:rPr>
-        <w:t>el nombre</w:t>
-      </w:r>
-      <w:r>
-        <w:rPr>
-          <w:rFonts w:cstheme="minorHAnsi"/>
-          <w:sz w:val="24"/>
-          <w:szCs w:val="24"/>
-        </w:rPr>
-        <w:t xml:space="preserve"> de tres acudientes quienes son las personas que pueden retirar al niño </w:t>
-      </w:r>
-      <w:r>
-        <w:rPr>
-          <w:rFonts w:cstheme="minorHAnsi"/>
-          <w:sz w:val="24"/>
-          <w:szCs w:val="24"/>
-        </w:rPr>
-        <w:t>del jardín</w:t>
-      </w:r>
-      <w:r>
-        <w:rPr>
-          <w:rFonts w:cstheme="minorHAnsi"/>
-          <w:sz w:val="24"/>
-          <w:szCs w:val="24"/>
-        </w:rPr>
-        <w:t>.</w:t>
-      </w:r>
-      <w:r>
-        <w:rPr>
-          <w:rFonts w:cstheme="minorHAnsi"/>
           <w:b/>
           <w:sz w:val="28"/>
           <w:szCs w:val="28"/>
         </w:rPr>
+      </w:pPr>
+      <w:r>
+        <w:rPr>
+          <w:rFonts w:cstheme="minorHAnsi"/>
+          <w:sz w:val="24"/>
+          <w:szCs w:val="24"/>
+        </w:rPr>
+        <w:t>El jardín infantil</w:t>
+      </w:r>
+      <w:r>
+        <w:rPr>
+          <w:rFonts w:cstheme="minorHAnsi"/>
+          <w:sz w:val="24"/>
+          <w:szCs w:val="24"/>
+        </w:rPr>
         <w:t xml:space="preserve"> </w:t>
       </w:r>
       <w:r>
         <w:rPr>
           <w:rFonts w:cstheme="minorHAnsi"/>
           <w:b/>
-          <w:noProof/>
+          <w:sz w:val="24"/>
+          <w:szCs w:val="24"/>
+        </w:rPr>
+        <w:t>Mis Retoños</w:t>
+      </w:r>
+      <w:r>
+        <w:rPr>
+          <w:rFonts w:cstheme="minorHAnsi"/>
+          <w:sz w:val="24"/>
+          <w:szCs w:val="24"/>
+        </w:rPr>
+        <w:t xml:space="preserve"> ha trabajado durante años con un sistema de carnetización, con el cual</w:t>
+      </w:r>
+      <w:r>
+        <w:rPr>
+          <w:rFonts w:cstheme="minorHAnsi"/>
+          <w:sz w:val="24"/>
+          <w:szCs w:val="24"/>
+        </w:rPr>
+        <w:t xml:space="preserve">, por motivos de seguridad </w:t>
+      </w:r>
+      <w:r>
+        <w:rPr>
+          <w:rFonts w:cstheme="minorHAnsi"/>
+          <w:sz w:val="24"/>
+          <w:szCs w:val="24"/>
+        </w:rPr>
+        <w:t>se asigna un</w:t>
+      </w:r>
+      <w:r>
+        <w:rPr>
+          <w:rFonts w:cstheme="minorHAnsi"/>
+          <w:sz w:val="24"/>
+          <w:szCs w:val="24"/>
+        </w:rPr>
+        <w:t xml:space="preserve"> </w:t>
+      </w:r>
+      <w:r>
+        <w:rPr>
+          <w:rFonts w:cstheme="minorHAnsi"/>
+          <w:b/>
+          <w:sz w:val="24"/>
+          <w:szCs w:val="24"/>
+        </w:rPr>
+        <w:t>único carnet</w:t>
+      </w:r>
+      <w:r>
+        <w:rPr>
+          <w:rFonts w:cstheme="minorHAnsi"/>
+          <w:sz w:val="24"/>
+          <w:szCs w:val="24"/>
+        </w:rPr>
+        <w:t xml:space="preserve"> por cada niño. El carnet tiene </w:t>
+      </w:r>
+      <w:r>
+        <w:rPr>
+          <w:rFonts w:cstheme="minorHAnsi"/>
+          <w:sz w:val="24"/>
+          <w:szCs w:val="24"/>
+        </w:rPr>
+        <w:t xml:space="preserve">una foto y </w:t>
+      </w:r>
+      <w:r>
+        <w:rPr>
+          <w:rFonts w:cstheme="minorHAnsi"/>
+          <w:sz w:val="24"/>
+          <w:szCs w:val="24"/>
+        </w:rPr>
+        <w:t xml:space="preserve">la información del niño </w:t>
+      </w:r>
+      <w:r>
+        <w:rPr>
+          <w:rFonts w:cstheme="minorHAnsi"/>
+          <w:sz w:val="24"/>
+          <w:szCs w:val="24"/>
+        </w:rPr>
+        <w:t>por el lado frontal</w:t>
+      </w:r>
+      <w:r>
+        <w:rPr>
+          <w:rFonts w:cstheme="minorHAnsi"/>
+          <w:sz w:val="24"/>
+          <w:szCs w:val="24"/>
+        </w:rPr>
+        <w:t xml:space="preserve"> y por el respaldo </w:t>
+      </w:r>
+      <w:r>
+        <w:rPr>
+          <w:rFonts w:cstheme="minorHAnsi"/>
+          <w:sz w:val="24"/>
+          <w:szCs w:val="24"/>
+        </w:rPr>
+        <w:t>el nombre</w:t>
+      </w:r>
+      <w:r>
+        <w:rPr>
+          <w:rFonts w:cstheme="minorHAnsi"/>
+          <w:sz w:val="24"/>
+          <w:szCs w:val="24"/>
+        </w:rPr>
+        <w:t xml:space="preserve"> de tres acudientes quienes son las personas que pueden retirar al niño </w:t>
+      </w:r>
+      <w:r>
+        <w:rPr>
+          <w:rFonts w:cstheme="minorHAnsi"/>
+          <w:sz w:val="24"/>
+          <w:szCs w:val="24"/>
+        </w:rPr>
+        <w:t>del jardín</w:t>
+      </w:r>
+      <w:r>
+        <w:rPr>
+          <w:rFonts w:cstheme="minorHAnsi"/>
+          <w:sz w:val="24"/>
+          <w:szCs w:val="24"/>
+        </w:rPr>
+        <w:t>.</w:t>
+      </w:r>
+      <w:r>
+        <w:rPr>
+          <w:rFonts w:cstheme="minorHAnsi"/>
+          <w:b/>
           <w:sz w:val="28"/>
           <w:szCs w:val="28"/>
+        </w:rPr>
+        <w:t xml:space="preserve"> </w:t>
+      </w:r>
+    </w:p>
+    <w:p>
+      <w:pPr>
+        <w:rPr>
+          <w:rFonts w:cstheme="minorHAnsi"/>
+          <w:sz w:val="24"/>
+          <w:szCs w:val="24"/>
+        </w:rPr>
+      </w:pPr>
+      <w:r>
+        <w:rPr>
+          <w:rFonts w:cstheme="minorHAnsi"/>
+          <w:noProof/>
+          <w:sz w:val="24"/>
+          <w:szCs w:val="24"/>
           <w:lang w:val="en-US"/>
         </w:rPr>
         <w:drawing>
           <wp:inline distT="0" distB="0" distL="0" distR="0">
-            <wp:extent cx="4977441" cy="3736745"/>
-            <wp:effectExtent l="0" t="0" r="0" b="0"/>
-            <wp:docPr id="1" name="Imagen 1" descr="C:\Users\Equipo\AppData\Local\Microsoft\Windows\INetCache\Content.Word\Foto carnet.png"/>
+            <wp:extent cx="6147181" cy="2061713"/>
+            <wp:effectExtent l="0" t="0" r="6350" b="0"/>
+            <wp:docPr id="3" name="Imagen 3" descr="C:\Users\Equipo\AppData\Local\Microsoft\Windows\INetCache\Content.Word\Foto carnet.png"/>
             <wp:cNvGraphicFramePr>
               <a:graphicFrameLocks xmlns:a="http://schemas.openxmlformats.org/drawingml/2006/main" noChangeAspect="1"/>
             </wp:cNvGraphicFramePr>
@@ -197,7 +206,7 @@
               <a:graphicData uri="http://schemas.openxmlformats.org/drawingml/2006/picture">
                 <pic:pic xmlns:pic="http://schemas.openxmlformats.org/drawingml/2006/picture">
                   <pic:nvPicPr>
-                    <pic:cNvPr id="0" name="Picture 3" descr="C:\Users\Equipo\AppData\Local\Microsoft\Windows\INetCache\Content.Word\Foto carnet.png"/>
+                    <pic:cNvPr id="0" name="Picture 7" descr="C:\Users\Equipo\AppData\Local\Microsoft\Windows\INetCache\Content.Word\Foto carnet.png"/>
                     <pic:cNvPicPr>
                       <a:picLocks noChangeAspect="1" noChangeArrowheads="1"/>
                     </pic:cNvPicPr>
@@ -218,7 +227,7 @@
                   <pic:spPr bwMode="auto">
                     <a:xfrm>
                       <a:off x="0" y="0"/>
-                      <a:ext cx="4990400" cy="3746474"/>
+                      <a:ext cx="6190899" cy="2076376"/>
                     </a:xfrm>
                     <a:prstGeom prst="rect">
                       <a:avLst/>
@@ -234,8 +243,6 @@
           </wp:inline>
         </w:drawing>
       </w:r>
-      <w:bookmarkStart w:id="0" w:name="_GoBack"/>
-      <w:bookmarkEnd w:id="0"/>
     </w:p>
     <w:p>
       <w:pPr>
@@ -435,7 +442,7 @@
           <w:sz w:val="24"/>
           <w:szCs w:val="24"/>
         </w:rPr>
-        <w:t>Si el carnet se pierde, no se podrá recoger al niño en la guardería.</w:t>
+        <w:t>El poco espacio en el carnet no permite tener información detallada o fotos de los acudientes.</w:t>
       </w:r>
     </w:p>
     <w:p>
@@ -457,47 +464,7 @@
           <w:sz w:val="24"/>
           <w:szCs w:val="24"/>
         </w:rPr>
-        <w:t xml:space="preserve">Al ser un objeto físico el carnet </w:t>
-      </w:r>
-      <w:r>
-        <w:rPr>
-          <w:rFonts w:cstheme="minorHAnsi"/>
-          <w:sz w:val="24"/>
-          <w:szCs w:val="24"/>
-        </w:rPr>
-        <w:t xml:space="preserve">puede perderse y además </w:t>
-      </w:r>
-      <w:r>
-        <w:rPr>
-          <w:rFonts w:cstheme="minorHAnsi"/>
-          <w:sz w:val="24"/>
-          <w:szCs w:val="24"/>
-        </w:rPr>
-        <w:t xml:space="preserve">debe </w:t>
-      </w:r>
-      <w:r>
-        <w:rPr>
-          <w:rFonts w:cstheme="minorHAnsi"/>
-          <w:sz w:val="24"/>
-          <w:szCs w:val="24"/>
-        </w:rPr>
-        <w:t>remplazarse</w:t>
-      </w:r>
-      <w:r>
-        <w:rPr>
-          <w:rFonts w:cstheme="minorHAnsi"/>
-          <w:sz w:val="24"/>
-          <w:szCs w:val="24"/>
-        </w:rPr>
-        <w:t xml:space="preserve"> si esto ocurre</w:t>
-      </w:r>
-      <w:r>
-        <w:rPr>
-          <w:rFonts w:cstheme="minorHAnsi"/>
-          <w:sz w:val="24"/>
-          <w:szCs w:val="24"/>
-        </w:rPr>
-        <w:t>.</w:t>
+        <w:t>Si el carnet se pierde, no se podrá recoger al niño en la guardería.</w:t>
       </w:r>
     </w:p>
     <w:p>
@@ -519,7 +486,47 @@
           <w:sz w:val="24"/>
           <w:szCs w:val="24"/>
         </w:rPr>
-        <w:t>Si una persona extraña presenta el carnet, las encargadas del jardín al no conocer a todos los acudientes podrían entregar al niño de forma errónea.</w:t>
+        <w:t xml:space="preserve">Al ser un objeto físico el carnet </w:t>
+      </w:r>
+      <w:r>
+        <w:rPr>
+          <w:rFonts w:cstheme="minorHAnsi"/>
+          <w:sz w:val="24"/>
+          <w:szCs w:val="24"/>
+        </w:rPr>
+        <w:t xml:space="preserve">puede perderse y además </w:t>
+      </w:r>
+      <w:r>
+        <w:rPr>
+          <w:rFonts w:cstheme="minorHAnsi"/>
+          <w:sz w:val="24"/>
+          <w:szCs w:val="24"/>
+        </w:rPr>
+        <w:t xml:space="preserve">debe </w:t>
+      </w:r>
+      <w:r>
+        <w:rPr>
+          <w:rFonts w:cstheme="minorHAnsi"/>
+          <w:sz w:val="24"/>
+          <w:szCs w:val="24"/>
+        </w:rPr>
+        <w:t>remplazarse</w:t>
+      </w:r>
+      <w:r>
+        <w:rPr>
+          <w:rFonts w:cstheme="minorHAnsi"/>
+          <w:sz w:val="24"/>
+          <w:szCs w:val="24"/>
+        </w:rPr>
+        <w:t xml:space="preserve"> si esto ocurre</w:t>
+      </w:r>
+      <w:r>
+        <w:rPr>
+          <w:rFonts w:cstheme="minorHAnsi"/>
+          <w:sz w:val="24"/>
+          <w:szCs w:val="24"/>
+        </w:rPr>
+        <w:t>.</w:t>
       </w:r>
     </w:p>
     <w:p>
@@ -541,7 +548,28 @@
           <w:sz w:val="24"/>
           <w:szCs w:val="24"/>
         </w:rPr>
-        <w:lastRenderedPageBreak/>
+        <w:t>Si una persona extraña presenta el carnet, las encargadas del jardín al no conocer a todos los acudientes podrían entregar al niño de forma errónea.</w:t>
+      </w:r>
+    </w:p>
+    <w:p>
+      <w:pPr>
+        <w:pStyle w:val="Prrafodelista"/>
+        <w:numPr>
+          <w:ilvl w:val="0"/>
+          <w:numId w:val="1"/>
+        </w:numPr>
+        <w:rPr>
+          <w:rFonts w:cstheme="minorHAnsi"/>
+          <w:sz w:val="24"/>
+          <w:szCs w:val="24"/>
+        </w:rPr>
+      </w:pPr>
+      <w:r>
+        <w:rPr>
+          <w:rFonts w:cstheme="minorHAnsi"/>
+          <w:sz w:val="24"/>
+          <w:szCs w:val="24"/>
+        </w:rPr>
         <w:t xml:space="preserve"> Los acudientes no son informados </w:t>
       </w:r>
       <w:r>
@@ -593,6 +621,23 @@
           <w:szCs w:val="24"/>
         </w:rPr>
       </w:pPr>
+      <w:r>
+        <w:rPr>
+          <w:rFonts w:cstheme="minorHAnsi"/>
+          <w:sz w:val="24"/>
+          <w:szCs w:val="24"/>
+        </w:rPr>
+        <w:br w:type="page"/>
+      </w:r>
+    </w:p>
+    <w:p>
+      <w:pPr>
+        <w:rPr>
+          <w:rFonts w:cstheme="minorHAnsi"/>
+          <w:sz w:val="24"/>
+          <w:szCs w:val="24"/>
+        </w:rPr>
+      </w:pPr>
     </w:p>
     <w:p>
       <w:pPr>
@@ -616,15 +661,73 @@
           <w:sz w:val="24"/>
           <w:szCs w:val="24"/>
         </w:rPr>
-        <w:t>crear un sistema de carnet digital que pueda llevar cada acudiente en su teléfono</w:t>
-      </w:r>
-      <w:r>
-        <w:rPr>
-          <w:rFonts w:cstheme="minorHAnsi"/>
-          <w:sz w:val="24"/>
-          <w:szCs w:val="24"/>
-        </w:rPr>
-        <w:t>….</w:t>
+        <w:t>crear un sistema de carnet digital que pueda llev</w:t>
+      </w:r>
+      <w:r>
+        <w:rPr>
+          <w:rFonts w:cstheme="minorHAnsi"/>
+          <w:sz w:val="24"/>
+          <w:szCs w:val="24"/>
+        </w:rPr>
+        <w:t>ar cada acudiente en su teléfono y que sea administrado en por el personal del jardín</w:t>
+      </w:r>
+      <w:r>
+        <w:rPr>
+          <w:rFonts w:cstheme="minorHAnsi"/>
+          <w:sz w:val="24"/>
+          <w:szCs w:val="24"/>
+        </w:rPr>
+        <w:t xml:space="preserve"> con el cual puedan tener la información de cada niño y la información completa de los padres</w:t>
+      </w:r>
+      <w:r>
+        <w:rPr>
+          <w:rFonts w:cstheme="minorHAnsi"/>
+          <w:sz w:val="24"/>
+          <w:szCs w:val="24"/>
+        </w:rPr>
+        <w:t>. Además, un sistema de notificaciones que</w:t>
+      </w:r>
+      <w:r>
+        <w:rPr>
+          <w:rFonts w:cstheme="minorHAnsi"/>
+          <w:sz w:val="24"/>
+          <w:szCs w:val="24"/>
+        </w:rPr>
+        <w:t xml:space="preserve"> será activado por el personal del jardín </w:t>
+      </w:r>
+      <w:bookmarkStart w:id="0" w:name="_GoBack"/>
+      <w:bookmarkEnd w:id="0"/>
+      <w:r>
+        <w:rPr>
+          <w:rFonts w:cstheme="minorHAnsi"/>
+          <w:sz w:val="24"/>
+          <w:szCs w:val="24"/>
+        </w:rPr>
+        <w:t>el cual</w:t>
+      </w:r>
+      <w:r>
+        <w:rPr>
+          <w:rFonts w:cstheme="minorHAnsi"/>
+          <w:sz w:val="24"/>
+          <w:szCs w:val="24"/>
+        </w:rPr>
+        <w:t xml:space="preserve"> le permita a los </w:t>
+      </w:r>
+      <w:r>
+        <w:rPr>
+          <w:rFonts w:cstheme="minorHAnsi"/>
+          <w:sz w:val="24"/>
+          <w:szCs w:val="24"/>
+        </w:rPr>
+        <w:t xml:space="preserve">padres o </w:t>
+      </w:r>
+      <w:r>
+        <w:rPr>
+          <w:rFonts w:cstheme="minorHAnsi"/>
+          <w:sz w:val="24"/>
+          <w:szCs w:val="24"/>
+        </w:rPr>
+        <w:t>acudientes saber quién recogió al niño y a qué hora fue retirado del jardín.</w:t>
       </w:r>
     </w:p>
     <w:p>
@@ -774,20 +877,6 @@
         </w:rPr>
         <w:t>.</w:t>
       </w:r>
-    </w:p>
-    <w:p>
-      <w:pPr>
-        <w:pStyle w:val="Prrafodelista"/>
-        <w:numPr>
-          <w:ilvl w:val="0"/>
-          <w:numId w:val="2"/>
-        </w:numPr>
-        <w:rPr>
-          <w:rFonts w:cstheme="minorHAnsi"/>
-          <w:sz w:val="24"/>
-          <w:szCs w:val="24"/>
-        </w:rPr>
-      </w:pPr>
     </w:p>
     <w:p>
       <w:pPr>

--- a/Proyecto Guarderia.docx
+++ b/Proyecto Guarderia.docx
@@ -1,6 +1,6 @@
 
 <file path=word/document.xml><?xml version="1.0" encoding="utf-8"?>
-<w:document xmlns:wpc="http://schemas.microsoft.com/office/word/2010/wordprocessingCanvas" xmlns:cx="http://schemas.microsoft.com/office/drawing/2014/chartex" xmlns:mc="http://schemas.openxmlformats.org/markup-compatibility/2006" xmlns:o="urn:schemas-microsoft-com:office:office" xmlns:r="http://schemas.openxmlformats.org/officeDocument/2006/relationships" xmlns:m="http://schemas.openxmlformats.org/officeDocument/2006/math" xmlns:v="urn:schemas-microsoft-com:vml" xmlns:wp14="http://schemas.microsoft.com/office/word/2010/wordprocessingDrawing" xmlns:wp="http://schemas.openxmlformats.org/drawingml/2006/wordprocessingDrawing" xmlns:w10="urn:schemas-microsoft-com:office:word" xmlns:w="http://schemas.openxmlformats.org/wordprocessingml/2006/main" xmlns:w14="http://schemas.microsoft.com/office/word/2010/wordml" xmlns:w15="http://schemas.microsoft.com/office/word/2012/wordml" xmlns:w16se="http://schemas.microsoft.com/office/word/2015/wordml/symex" xmlns:wpg="http://schemas.microsoft.com/office/word/2010/wordprocessingGroup" xmlns:wpi="http://schemas.microsoft.com/office/word/2010/wordprocessingInk" xmlns:wne="http://schemas.microsoft.com/office/word/2006/wordml" xmlns:wps="http://schemas.microsoft.com/office/word/2010/wordprocessingShape" mc:Ignorable="w14 w15 w16se wp14">
+<w:document xmlns:wpc="http://schemas.microsoft.com/office/word/2010/wordprocessingCanvas" xmlns:cx="http://schemas.microsoft.com/office/drawing/2014/chartex" xmlns:cx1="http://schemas.microsoft.com/office/drawing/2015/9/8/chartex" xmlns:cx2="http://schemas.microsoft.com/office/drawing/2015/10/21/chartex" xmlns:cx3="http://schemas.microsoft.com/office/drawing/2016/5/9/chartex" xmlns:cx4="http://schemas.microsoft.com/office/drawing/2016/5/10/chartex" xmlns:cx5="http://schemas.microsoft.com/office/drawing/2016/5/11/chartex" xmlns:cx6="http://schemas.microsoft.com/office/drawing/2016/5/12/chartex" xmlns:cx7="http://schemas.microsoft.com/office/drawing/2016/5/13/chartex" xmlns:cx8="http://schemas.microsoft.com/office/drawing/2016/5/14/chartex" xmlns:mc="http://schemas.openxmlformats.org/markup-compatibility/2006" xmlns:aink="http://schemas.microsoft.com/office/drawing/2016/ink" xmlns:am3d="http://schemas.microsoft.com/office/drawing/2017/model3d" xmlns:o="urn:schemas-microsoft-com:office:office" xmlns:r="http://schemas.openxmlformats.org/officeDocument/2006/relationships" xmlns:m="http://schemas.openxmlformats.org/officeDocument/2006/math" xmlns:v="urn:schemas-microsoft-com:vml" xmlns:wp14="http://schemas.microsoft.com/office/word/2010/wordprocessingDrawing" xmlns:wp="http://schemas.openxmlformats.org/drawingml/2006/wordprocessingDrawing" xmlns:w10="urn:schemas-microsoft-com:office:word" xmlns:w="http://schemas.openxmlformats.org/wordprocessingml/2006/main" xmlns:w14="http://schemas.microsoft.com/office/word/2010/wordml" xmlns:w15="http://schemas.microsoft.com/office/word/2012/wordml" xmlns:w16cex="http://schemas.microsoft.com/office/word/2018/wordml/cex" xmlns:w16cid="http://schemas.microsoft.com/office/word/2016/wordml/cid" xmlns:w16="http://schemas.microsoft.com/office/word/2018/wordml" xmlns:w16sdtdh="http://schemas.microsoft.com/office/word/2020/wordml/sdtdatahash" xmlns:w16se="http://schemas.microsoft.com/office/word/2015/wordml/symex" xmlns:wpg="http://schemas.microsoft.com/office/word/2010/wordprocessingGroup" xmlns:wpi="http://schemas.microsoft.com/office/word/2010/wordprocessingInk" xmlns:wne="http://schemas.microsoft.com/office/word/2006/wordml" xmlns:wps="http://schemas.microsoft.com/office/word/2010/wordprocessingShape" mc:Ignorable="w14 w15 w16se w16cid w16 w16cex w16sdtdh wp14">
   <w:body>
     <w:p>
       <w:pPr>
@@ -195,7 +195,7 @@
           <w:lang w:val="en-US"/>
         </w:rPr>
         <w:drawing>
-          <wp:inline distT="0" distB="0" distL="0" distR="0">
+          <wp:inline distT="0" distB="0" distL="0" distR="0" wp14:anchorId="2CFAEFC4" wp14:editId="31CCEC33">
             <wp:extent cx="6147181" cy="2061713"/>
             <wp:effectExtent l="0" t="0" r="6350" b="0"/>
             <wp:docPr id="3" name="Imagen 3" descr="C:\Users\Equipo\AppData\Local\Microsoft\Windows\INetCache\Content.Word\Foto carnet.png"/>
@@ -641,93 +641,38 @@
     </w:p>
     <w:p>
       <w:pPr>
-        <w:rPr>
-          <w:rFonts w:cstheme="minorHAnsi"/>
-          <w:sz w:val="24"/>
-          <w:szCs w:val="24"/>
-        </w:rPr>
-      </w:pPr>
-      <w:r>
-        <w:rPr>
-          <w:rFonts w:cstheme="minorHAnsi"/>
-          <w:sz w:val="24"/>
-          <w:szCs w:val="24"/>
-        </w:rPr>
-        <w:t xml:space="preserve">Una posible solución sería </w:t>
-      </w:r>
-      <w:r>
-        <w:rPr>
-          <w:rFonts w:cstheme="minorHAnsi"/>
-          <w:sz w:val="24"/>
-          <w:szCs w:val="24"/>
-        </w:rPr>
-        <w:t>crear un sistema de carnet digital que pueda llev</w:t>
-      </w:r>
-      <w:r>
-        <w:rPr>
-          <w:rFonts w:cstheme="minorHAnsi"/>
-          <w:sz w:val="24"/>
-          <w:szCs w:val="24"/>
-        </w:rPr>
-        <w:t>ar cada acudiente en su teléfono y que sea administrado en por el personal del jardín</w:t>
-      </w:r>
-      <w:r>
-        <w:rPr>
-          <w:rFonts w:cstheme="minorHAnsi"/>
-          <w:sz w:val="24"/>
-          <w:szCs w:val="24"/>
-        </w:rPr>
-        <w:t xml:space="preserve"> con el cual puedan tener la información de cada niño y la información completa de los padres</w:t>
-      </w:r>
-      <w:r>
-        <w:rPr>
-          <w:rFonts w:cstheme="minorHAnsi"/>
-          <w:sz w:val="24"/>
-          <w:szCs w:val="24"/>
-        </w:rPr>
-        <w:t>. Además, un sistema de notificaciones que</w:t>
-      </w:r>
-      <w:r>
-        <w:rPr>
-          <w:rFonts w:cstheme="minorHAnsi"/>
-          <w:sz w:val="24"/>
-          <w:szCs w:val="24"/>
-        </w:rPr>
-        <w:t xml:space="preserve"> será activado por el personal del jardín </w:t>
-      </w:r>
-      <w:bookmarkStart w:id="0" w:name="_GoBack"/>
-      <w:bookmarkEnd w:id="0"/>
-      <w:r>
-        <w:rPr>
-          <w:rFonts w:cstheme="minorHAnsi"/>
-          <w:sz w:val="24"/>
-          <w:szCs w:val="24"/>
-        </w:rPr>
-        <w:t>el cual</w:t>
-      </w:r>
-      <w:r>
-        <w:rPr>
-          <w:rFonts w:cstheme="minorHAnsi"/>
-          <w:sz w:val="24"/>
-          <w:szCs w:val="24"/>
-        </w:rPr>
-        <w:t xml:space="preserve"> le permita a los </w:t>
-      </w:r>
-      <w:r>
-        <w:rPr>
-          <w:rFonts w:cstheme="minorHAnsi"/>
-          <w:sz w:val="24"/>
-          <w:szCs w:val="24"/>
-        </w:rPr>
-        <w:t xml:space="preserve">padres o </w:t>
-      </w:r>
-      <w:r>
-        <w:rPr>
-          <w:rFonts w:cstheme="minorHAnsi"/>
-          <w:sz w:val="24"/>
-          <w:szCs w:val="24"/>
-        </w:rPr>
-        <w:t>acudientes saber quién recogió al niño y a qué hora fue retirado del jardín.</w:t>
+        <w:jc w:val="both"/>
+        <w:rPr>
+          <w:rFonts w:cstheme="minorHAnsi"/>
+          <w:sz w:val="24"/>
+          <w:szCs w:val="24"/>
+        </w:rPr>
+      </w:pPr>
+      <w:r>
+        <w:rPr>
+          <w:rFonts w:cstheme="minorHAnsi"/>
+          <w:sz w:val="24"/>
+          <w:szCs w:val="24"/>
+        </w:rPr>
+        <w:t xml:space="preserve">Una posible solución sería crear un sistema de </w:t>
+      </w:r>
+      <w:proofErr w:type="gramStart"/>
+      <w:r>
+        <w:rPr>
+          <w:rFonts w:cstheme="minorHAnsi"/>
+          <w:sz w:val="24"/>
+          <w:szCs w:val="24"/>
+        </w:rPr>
+        <w:t>carnet</w:t>
+      </w:r>
+      <w:proofErr w:type="gramEnd"/>
+      <w:r>
+        <w:rPr>
+          <w:rFonts w:cstheme="minorHAnsi"/>
+          <w:sz w:val="24"/>
+          <w:szCs w:val="24"/>
+        </w:rPr>
+        <w:t xml:space="preserve"> digital que pueda llevar cada acudiente en su teléfono, y de igual forma un sistema de notificación a los padres y acudientes de la entrega del niño. Esto también podría permitir crear un sistema de alerta en caso de secuestro cuando los acudientes no fueron los que recogieron al niño, creando un sistema alarma a todos los padres, acudientes, profesores, etc. </w:t>
       </w:r>
     </w:p>
     <w:p>
@@ -763,8 +708,9 @@
         <w:pStyle w:val="Prrafodelista"/>
         <w:numPr>
           <w:ilvl w:val="0"/>
-          <w:numId w:val="2"/>
+          <w:numId w:val="3"/>
         </w:numPr>
+        <w:spacing w:line="256" w:lineRule="auto"/>
         <w:rPr>
           <w:rFonts w:cstheme="minorHAnsi"/>
           <w:sz w:val="24"/>
@@ -785,8 +731,9 @@
         <w:pStyle w:val="Prrafodelista"/>
         <w:numPr>
           <w:ilvl w:val="0"/>
-          <w:numId w:val="2"/>
+          <w:numId w:val="3"/>
         </w:numPr>
+        <w:spacing w:line="256" w:lineRule="auto"/>
         <w:rPr>
           <w:rFonts w:cstheme="minorHAnsi"/>
           <w:sz w:val="24"/>
@@ -807,37 +754,22 @@
         <w:pStyle w:val="Prrafodelista"/>
         <w:numPr>
           <w:ilvl w:val="0"/>
-          <w:numId w:val="2"/>
+          <w:numId w:val="3"/>
         </w:numPr>
-        <w:rPr>
-          <w:rFonts w:cstheme="minorHAnsi"/>
-          <w:sz w:val="24"/>
-          <w:szCs w:val="24"/>
-        </w:rPr>
-      </w:pPr>
-      <w:r>
-        <w:rPr>
-          <w:rFonts w:cstheme="minorHAnsi"/>
-          <w:sz w:val="24"/>
-          <w:szCs w:val="24"/>
-        </w:rPr>
-        <w:t xml:space="preserve">Crear un sistema para notificar a los acudientes la hora en que el niño </w:t>
-      </w:r>
-      <w:r>
-        <w:rPr>
-          <w:rFonts w:cstheme="minorHAnsi"/>
-          <w:sz w:val="24"/>
-          <w:szCs w:val="24"/>
-        </w:rPr>
-        <w:t>es</w:t>
-      </w:r>
-      <w:r>
-        <w:rPr>
-          <w:rFonts w:cstheme="minorHAnsi"/>
-          <w:sz w:val="24"/>
-          <w:szCs w:val="24"/>
-        </w:rPr>
-        <w:t xml:space="preserve"> retirado del jardín.</w:t>
+        <w:spacing w:line="256" w:lineRule="auto"/>
+        <w:rPr>
+          <w:rFonts w:cstheme="minorHAnsi"/>
+          <w:sz w:val="24"/>
+          <w:szCs w:val="24"/>
+        </w:rPr>
+      </w:pPr>
+      <w:r>
+        <w:rPr>
+          <w:rFonts w:cstheme="minorHAnsi"/>
+          <w:sz w:val="24"/>
+          <w:szCs w:val="24"/>
+        </w:rPr>
+        <w:t>Crear un sistema para notificar a los acudientes la hora en que el niño es retirado del jardín.</w:t>
       </w:r>
     </w:p>
     <w:p>
@@ -845,37 +777,107 @@
         <w:pStyle w:val="Prrafodelista"/>
         <w:numPr>
           <w:ilvl w:val="0"/>
-          <w:numId w:val="2"/>
+          <w:numId w:val="3"/>
         </w:numPr>
-        <w:rPr>
-          <w:rFonts w:cstheme="minorHAnsi"/>
-          <w:sz w:val="24"/>
-          <w:szCs w:val="24"/>
-        </w:rPr>
-      </w:pPr>
-      <w:r>
-        <w:rPr>
-          <w:rFonts w:cstheme="minorHAnsi"/>
-          <w:sz w:val="24"/>
-          <w:szCs w:val="24"/>
-        </w:rPr>
-        <w:t>Identificar quien recogió</w:t>
-      </w:r>
-      <w:r>
-        <w:rPr>
-          <w:rFonts w:cstheme="minorHAnsi"/>
-          <w:sz w:val="24"/>
-          <w:szCs w:val="24"/>
-        </w:rPr>
-        <w:t xml:space="preserve"> al niño</w:t>
-      </w:r>
-      <w:r>
-        <w:rPr>
-          <w:rFonts w:cstheme="minorHAnsi"/>
-          <w:sz w:val="24"/>
-          <w:szCs w:val="24"/>
-        </w:rPr>
-        <w:t>.</w:t>
+        <w:spacing w:line="256" w:lineRule="auto"/>
+        <w:rPr>
+          <w:rFonts w:cstheme="minorHAnsi"/>
+          <w:sz w:val="24"/>
+          <w:szCs w:val="24"/>
+        </w:rPr>
+      </w:pPr>
+      <w:r>
+        <w:rPr>
+          <w:rFonts w:cstheme="minorHAnsi"/>
+          <w:sz w:val="24"/>
+          <w:szCs w:val="24"/>
+        </w:rPr>
+        <w:t>Identificar quien recogió al niño.</w:t>
+      </w:r>
+    </w:p>
+    <w:p>
+      <w:pPr>
+        <w:rPr>
+          <w:rFonts w:cstheme="minorHAnsi"/>
+          <w:sz w:val="24"/>
+          <w:szCs w:val="24"/>
+        </w:rPr>
+      </w:pPr>
+    </w:p>
+    <w:p>
+      <w:pPr>
+        <w:rPr>
+          <w:rFonts w:cstheme="minorHAnsi"/>
+          <w:sz w:val="24"/>
+          <w:szCs w:val="24"/>
+        </w:rPr>
+      </w:pPr>
+      <w:r>
+        <w:rPr>
+          <w:rFonts w:cstheme="minorHAnsi"/>
+          <w:sz w:val="24"/>
+          <w:szCs w:val="24"/>
+        </w:rPr>
+        <w:br w:type="page"/>
+      </w:r>
+    </w:p>
+    <w:p>
+      <w:pPr>
+        <w:jc w:val="both"/>
+        <w:rPr>
+          <w:rFonts w:cstheme="minorHAnsi"/>
+          <w:b/>
+          <w:bCs/>
+          <w:sz w:val="24"/>
+          <w:szCs w:val="24"/>
+        </w:rPr>
+      </w:pPr>
+      <w:r>
+        <w:rPr>
+          <w:rFonts w:cstheme="minorHAnsi"/>
+          <w:b/>
+          <w:bCs/>
+          <w:sz w:val="24"/>
+          <w:szCs w:val="24"/>
+        </w:rPr>
+        <w:lastRenderedPageBreak/>
+        <w:t>Modelo Conceptual y clases de entidad</w:t>
+      </w:r>
+    </w:p>
+    <w:p>
+      <w:pPr>
+        <w:jc w:val="both"/>
+        <w:rPr>
+          <w:rFonts w:cstheme="minorHAnsi"/>
+          <w:sz w:val="24"/>
+          <w:szCs w:val="24"/>
+        </w:rPr>
+      </w:pPr>
+      <w:r>
+        <w:rPr>
+          <w:rFonts w:cstheme="minorHAnsi"/>
+          <w:sz w:val="24"/>
+          <w:szCs w:val="24"/>
+        </w:rPr>
+        <w:t xml:space="preserve">Se ha identificado como entidad principal el niño, el cual tiene relación con tres acudientes que son las personas que podrán recogerlo. Estos acudientes pueden ser los padres, familiares o no ser familiar (ejem.: niñera) pero son mayores de edad. Dentro del jardín </w:t>
+      </w:r>
+      <w:r>
+        <w:rPr>
+          <w:rFonts w:cstheme="minorHAnsi"/>
+          <w:b/>
+          <w:bCs/>
+          <w:sz w:val="24"/>
+          <w:szCs w:val="24"/>
+        </w:rPr>
+        <w:t xml:space="preserve">Mis Retoños, </w:t>
+      </w:r>
+      <w:r>
+        <w:rPr>
+          <w:rFonts w:cstheme="minorHAnsi"/>
+          <w:sz w:val="24"/>
+          <w:szCs w:val="24"/>
+        </w:rPr>
+        <w:t xml:space="preserve">cada niño tiene una profesora encargada dentro del jardín desde la entrada hasta la salida del niño, la cual es asignada de acuerdo con la edad del niño (tiene un máximo de niños y por salón). </w:t>
       </w:r>
     </w:p>
     <w:p>
@@ -896,6 +898,48 @@
           <w:szCs w:val="24"/>
         </w:rPr>
       </w:pPr>
+      <w:r>
+        <w:rPr>
+          <w:rFonts w:cstheme="minorHAnsi"/>
+          <w:sz w:val="24"/>
+          <w:szCs w:val="24"/>
+        </w:rPr>
+        <w:drawing>
+          <wp:inline distT="0" distB="0" distL="0" distR="0" wp14:anchorId="5F7FF9DB" wp14:editId="7BE56939">
+            <wp:extent cx="5612130" cy="3537585"/>
+            <wp:effectExtent l="0" t="0" r="7620" b="5715"/>
+            <wp:docPr id="1" name="Imagen 1" descr="Diagrama, Escala de tiempo&#10;&#10;Descripción generada automáticamente"/>
+            <wp:cNvGraphicFramePr>
+              <a:graphicFrameLocks xmlns:a="http://schemas.openxmlformats.org/drawingml/2006/main" noChangeAspect="1"/>
+            </wp:cNvGraphicFramePr>
+            <a:graphic xmlns:a="http://schemas.openxmlformats.org/drawingml/2006/main">
+              <a:graphicData uri="http://schemas.openxmlformats.org/drawingml/2006/picture">
+                <pic:pic xmlns:pic="http://schemas.openxmlformats.org/drawingml/2006/picture">
+                  <pic:nvPicPr>
+                    <pic:cNvPr id="1" name="Imagen 1" descr="Diagrama, Escala de tiempo&#10;&#10;Descripción generada automáticamente"/>
+                    <pic:cNvPicPr/>
+                  </pic:nvPicPr>
+                  <pic:blipFill>
+                    <a:blip r:embed="rId6"/>
+                    <a:stretch>
+                      <a:fillRect/>
+                    </a:stretch>
+                  </pic:blipFill>
+                  <pic:spPr>
+                    <a:xfrm>
+                      <a:off x="0" y="0"/>
+                      <a:ext cx="5612130" cy="3537585"/>
+                    </a:xfrm>
+                    <a:prstGeom prst="rect">
+                      <a:avLst/>
+                    </a:prstGeom>
+                  </pic:spPr>
+                </pic:pic>
+              </a:graphicData>
+            </a:graphic>
+          </wp:inline>
+        </w:drawing>
+      </w:r>
     </w:p>
     <w:sectPr>
       <w:pgSz w:w="12240" w:h="15840"/>
@@ -908,7 +952,7 @@
 </file>
 
 <file path=word/numbering.xml><?xml version="1.0" encoding="utf-8"?>
-<w:numbering xmlns:wpc="http://schemas.microsoft.com/office/word/2010/wordprocessingCanvas" xmlns:cx="http://schemas.microsoft.com/office/drawing/2014/chartex" xmlns:mc="http://schemas.openxmlformats.org/markup-compatibility/2006" xmlns:o="urn:schemas-microsoft-com:office:office" xmlns:r="http://schemas.openxmlformats.org/officeDocument/2006/relationships" xmlns:m="http://schemas.openxmlformats.org/officeDocument/2006/math" xmlns:v="urn:schemas-microsoft-com:vml" xmlns:wp14="http://schemas.microsoft.com/office/word/2010/wordprocessingDrawing" xmlns:wp="http://schemas.openxmlformats.org/drawingml/2006/wordprocessingDrawing" xmlns:w10="urn:schemas-microsoft-com:office:word" xmlns:w="http://schemas.openxmlformats.org/wordprocessingml/2006/main" xmlns:w14="http://schemas.microsoft.com/office/word/2010/wordml" xmlns:w15="http://schemas.microsoft.com/office/word/2012/wordml" xmlns:w16se="http://schemas.microsoft.com/office/word/2015/wordml/symex" xmlns:wpg="http://schemas.microsoft.com/office/word/2010/wordprocessingGroup" xmlns:wpi="http://schemas.microsoft.com/office/word/2010/wordprocessingInk" xmlns:wne="http://schemas.microsoft.com/office/word/2006/wordml" xmlns:wps="http://schemas.microsoft.com/office/word/2010/wordprocessingShape" mc:Ignorable="w14 w15 w16se wp14">
+<w:numbering xmlns:wpc="http://schemas.microsoft.com/office/word/2010/wordprocessingCanvas" xmlns:cx="http://schemas.microsoft.com/office/drawing/2014/chartex" xmlns:cx1="http://schemas.microsoft.com/office/drawing/2015/9/8/chartex" xmlns:cx2="http://schemas.microsoft.com/office/drawing/2015/10/21/chartex" xmlns:cx3="http://schemas.microsoft.com/office/drawing/2016/5/9/chartex" xmlns:cx4="http://schemas.microsoft.com/office/drawing/2016/5/10/chartex" xmlns:cx5="http://schemas.microsoft.com/office/drawing/2016/5/11/chartex" xmlns:cx6="http://schemas.microsoft.com/office/drawing/2016/5/12/chartex" xmlns:cx7="http://schemas.microsoft.com/office/drawing/2016/5/13/chartex" xmlns:cx8="http://schemas.microsoft.com/office/drawing/2016/5/14/chartex" xmlns:mc="http://schemas.openxmlformats.org/markup-compatibility/2006" xmlns:aink="http://schemas.microsoft.com/office/drawing/2016/ink" xmlns:am3d="http://schemas.microsoft.com/office/drawing/2017/model3d" xmlns:o="urn:schemas-microsoft-com:office:office" xmlns:r="http://schemas.openxmlformats.org/officeDocument/2006/relationships" xmlns:m="http://schemas.openxmlformats.org/officeDocument/2006/math" xmlns:v="urn:schemas-microsoft-com:vml" xmlns:wp14="http://schemas.microsoft.com/office/word/2010/wordprocessingDrawing" xmlns:wp="http://schemas.openxmlformats.org/drawingml/2006/wordprocessingDrawing" xmlns:w10="urn:schemas-microsoft-com:office:word" xmlns:w="http://schemas.openxmlformats.org/wordprocessingml/2006/main" xmlns:w14="http://schemas.microsoft.com/office/word/2010/wordml" xmlns:w15="http://schemas.microsoft.com/office/word/2012/wordml" xmlns:w16cex="http://schemas.microsoft.com/office/word/2018/wordml/cex" xmlns:w16cid="http://schemas.microsoft.com/office/word/2016/wordml/cid" xmlns:w16="http://schemas.microsoft.com/office/word/2018/wordml" xmlns:w16sdtdh="http://schemas.microsoft.com/office/word/2020/wordml/sdtdatahash" xmlns:w16se="http://schemas.microsoft.com/office/word/2015/wordml/symex" xmlns:wpg="http://schemas.microsoft.com/office/word/2010/wordprocessingGroup" xmlns:wpi="http://schemas.microsoft.com/office/word/2010/wordprocessingInk" xmlns:wne="http://schemas.microsoft.com/office/word/2006/wordml" xmlns:wps="http://schemas.microsoft.com/office/word/2010/wordprocessingShape" mc:Ignorable="w14 w15 w16se w16cid w16 w16cex w16sdtdh wp14">
   <w:abstractNum w:abstractNumId="0" w15:restartNumberingAfterBreak="0">
     <w:nsid w:val="2C9E5EB9"/>
     <w:multiLevelType w:val="hybridMultilevel"/>
@@ -1117,11 +1161,23 @@
   <w:num w:numId="2">
     <w:abstractNumId w:val="1"/>
   </w:num>
+  <w:num w:numId="3">
+    <w:abstractNumId w:val="1"/>
+    <w:lvlOverride w:ilvl="0"/>
+    <w:lvlOverride w:ilvl="1"/>
+    <w:lvlOverride w:ilvl="2"/>
+    <w:lvlOverride w:ilvl="3"/>
+    <w:lvlOverride w:ilvl="4"/>
+    <w:lvlOverride w:ilvl="5"/>
+    <w:lvlOverride w:ilvl="6"/>
+    <w:lvlOverride w:ilvl="7"/>
+    <w:lvlOverride w:ilvl="8"/>
+  </w:num>
 </w:numbering>
 </file>
 
 <file path=word/styles.xml><?xml version="1.0" encoding="utf-8"?>
-<w:styles xmlns:mc="http://schemas.openxmlformats.org/markup-compatibility/2006" xmlns:r="http://schemas.openxmlformats.org/officeDocument/2006/relationships" xmlns:w="http://schemas.openxmlformats.org/wordprocessingml/2006/main" xmlns:w14="http://schemas.microsoft.com/office/word/2010/wordml" xmlns:w15="http://schemas.microsoft.com/office/word/2012/wordml" xmlns:w16se="http://schemas.microsoft.com/office/word/2015/wordml/symex" mc:Ignorable="w14 w15 w16se">
+<w:styles xmlns:mc="http://schemas.openxmlformats.org/markup-compatibility/2006" xmlns:r="http://schemas.openxmlformats.org/officeDocument/2006/relationships" xmlns:w="http://schemas.openxmlformats.org/wordprocessingml/2006/main" xmlns:w14="http://schemas.microsoft.com/office/word/2010/wordml" xmlns:w15="http://schemas.microsoft.com/office/word/2012/wordml" xmlns:w16cex="http://schemas.microsoft.com/office/word/2018/wordml/cex" xmlns:w16cid="http://schemas.microsoft.com/office/word/2016/wordml/cid" xmlns:w16="http://schemas.microsoft.com/office/word/2018/wordml" xmlns:w16sdtdh="http://schemas.microsoft.com/office/word/2020/wordml/sdtdatahash" xmlns:w16se="http://schemas.microsoft.com/office/word/2015/wordml/symex" mc:Ignorable="w14 w15 w16se w16cid w16 w16cex w16sdtdh">
   <w:docDefaults>
     <w:rPrDefault>
       <w:rPr>
@@ -1137,7 +1193,7 @@
       </w:pPr>
     </w:pPrDefault>
   </w:docDefaults>
-  <w:latentStyles w:defLockedState="0" w:defUIPriority="99" w:defSemiHidden="0" w:defUnhideWhenUsed="0" w:defQFormat="0" w:count="371">
+  <w:latentStyles w:defLockedState="0" w:defUIPriority="99" w:defSemiHidden="0" w:defUnhideWhenUsed="0" w:defQFormat="0" w:count="376">
     <w:lsdException w:name="Normal" w:uiPriority="0" w:qFormat="1"/>
     <w:lsdException w:name="heading 1" w:uiPriority="9" w:qFormat="1"/>
     <w:lsdException w:name="heading 2" w:semiHidden="1" w:uiPriority="9" w:unhideWhenUsed="1" w:qFormat="1"/>
@@ -1243,7 +1299,6 @@
     <w:lsdException w:name="HTML Sample" w:semiHidden="1" w:unhideWhenUsed="1"/>
     <w:lsdException w:name="HTML Typewriter" w:semiHidden="1" w:unhideWhenUsed="1"/>
     <w:lsdException w:name="HTML Variable" w:semiHidden="1" w:unhideWhenUsed="1"/>
-    <w:lsdException w:name="Normal Table" w:semiHidden="1" w:unhideWhenUsed="1"/>
     <w:lsdException w:name="annotation subject" w:semiHidden="1" w:unhideWhenUsed="1"/>
     <w:lsdException w:name="No List" w:semiHidden="1" w:unhideWhenUsed="1"/>
     <w:lsdException w:name="Outline List 1" w:semiHidden="1" w:unhideWhenUsed="1"/>
@@ -1286,11 +1341,8 @@
     <w:lsdException w:name="Table Contemporary" w:semiHidden="1" w:unhideWhenUsed="1"/>
     <w:lsdException w:name="Table Elegant" w:semiHidden="1" w:unhideWhenUsed="1"/>
     <w:lsdException w:name="Table Professional" w:semiHidden="1" w:unhideWhenUsed="1"/>
-    <w:lsdException w:name="Table Subtle 1" w:semiHidden="1" w:unhideWhenUsed="1"/>
     <w:lsdException w:name="Table Subtle 2" w:semiHidden="1" w:unhideWhenUsed="1"/>
     <w:lsdException w:name="Table Web 1" w:semiHidden="1" w:unhideWhenUsed="1"/>
-    <w:lsdException w:name="Table Web 2" w:semiHidden="1" w:unhideWhenUsed="1"/>
-    <w:lsdException w:name="Table Web 3" w:semiHidden="1" w:unhideWhenUsed="1"/>
     <w:lsdException w:name="Balloon Text" w:semiHidden="1" w:unhideWhenUsed="1"/>
     <w:lsdException w:name="Table Grid" w:uiPriority="39"/>
     <w:lsdException w:name="Table Theme" w:semiHidden="1" w:unhideWhenUsed="1"/>
@@ -1509,6 +1561,11 @@
     <w:lsdException w:name="List Table 5 Dark Accent 6" w:uiPriority="50"/>
     <w:lsdException w:name="List Table 6 Colorful Accent 6" w:uiPriority="51"/>
     <w:lsdException w:name="List Table 7 Colorful Accent 6" w:uiPriority="52"/>
+    <w:lsdException w:name="Mention" w:semiHidden="1" w:unhideWhenUsed="1"/>
+    <w:lsdException w:name="Smart Hyperlink" w:semiHidden="1" w:unhideWhenUsed="1"/>
+    <w:lsdException w:name="Hashtag" w:semiHidden="1" w:unhideWhenUsed="1"/>
+    <w:lsdException w:name="Unresolved Mention" w:semiHidden="1" w:unhideWhenUsed="1"/>
+    <w:lsdException w:name="Smart Link" w:semiHidden="1" w:unhideWhenUsed="1"/>
   </w:latentStyles>
   <w:style w:type="paragraph" w:default="1" w:styleId="Normal">
     <w:name w:val="Normal"/>
